--- a/Text/DSAI_ReadMe.docx
+++ b/Text/DSAI_ReadMe.docx
@@ -283,16 +283,28 @@
               </w:rPr>
             </w:pPr>
             <w:bookmarkStart w:id="0" w:name="_Hlk99476479"/>
-            <w:proofErr w:type="spellStart"/>
-            <w:r>
-              <w:rPr>
-                <w:sz w:val="20"/>
-                <w:szCs w:val="20"/>
-              </w:rPr>
-              <w:t>DSAI_Model_Training.ipynb</w:t>
+            <w:r>
+              <w:rPr>
+                <w:sz w:val="20"/>
+                <w:szCs w:val="20"/>
+              </w:rPr>
+              <w:t>DSAI_</w:t>
+            </w:r>
+            <w:r>
+              <w:rPr>
+                <w:sz w:val="20"/>
+                <w:szCs w:val="20"/>
+              </w:rPr>
+              <w:t>Tbot_</w:t>
+            </w:r>
+            <w:r>
+              <w:rPr>
+                <w:sz w:val="20"/>
+                <w:szCs w:val="20"/>
+              </w:rPr>
+              <w:t>Model_Training.ipynb</w:t>
             </w:r>
             <w:bookmarkEnd w:id="0"/>
-            <w:proofErr w:type="spellEnd"/>
           </w:p>
         </w:tc>
         <w:tc>
@@ -341,7 +353,94 @@
                 <w:szCs w:val="20"/>
               </w:rPr>
             </w:pPr>
-            <w:proofErr w:type="gramStart"/>
+            <w:r>
+              <w:rPr>
+                <w:sz w:val="20"/>
+                <w:szCs w:val="20"/>
+              </w:rPr>
+              <w:t>.ipynb</w:t>
+            </w:r>
+          </w:p>
+          <w:p>
+            <w:pPr>
+              <w:spacing w:line="240" w:lineRule="auto"/>
+              <w:rPr>
+                <w:sz w:val="20"/>
+                <w:szCs w:val="20"/>
+              </w:rPr>
+            </w:pPr>
+          </w:p>
+          <w:p>
+            <w:pPr>
+              <w:spacing w:line="240" w:lineRule="auto"/>
+              <w:rPr>
+                <w:sz w:val="20"/>
+                <w:szCs w:val="20"/>
+              </w:rPr>
+            </w:pPr>
+            <w:r>
+              <w:rPr>
+                <w:sz w:val="20"/>
+                <w:szCs w:val="20"/>
+              </w:rPr>
+              <w:t>Implemented using OOP concepts</w:t>
+            </w:r>
+          </w:p>
+        </w:tc>
+        <w:tc>
+          <w:tcPr>
+            <w:tcW w:w="2946" w:type="dxa"/>
+            <w:tcBorders>
+              <w:top w:val="single" w:sz="4" w:space="0" w:color="auto"/>
+              <w:left w:val="single" w:sz="4" w:space="0" w:color="auto"/>
+              <w:bottom w:val="single" w:sz="4" w:space="0" w:color="auto"/>
+              <w:right w:val="single" w:sz="4" w:space="0" w:color="auto"/>
+            </w:tcBorders>
+            <w:hideMark/>
+          </w:tcPr>
+          <w:p>
+            <w:pPr>
+              <w:spacing w:line="240" w:lineRule="auto"/>
+              <w:rPr>
+                <w:sz w:val="20"/>
+                <w:szCs w:val="20"/>
+              </w:rPr>
+            </w:pPr>
+            <w:r>
+              <w:rPr>
+                <w:sz w:val="20"/>
+                <w:szCs w:val="20"/>
+              </w:rPr>
+              <w:t>Used to train the model</w:t>
+            </w:r>
+            <w:r>
+              <w:rPr>
+                <w:sz w:val="20"/>
+                <w:szCs w:val="20"/>
+              </w:rPr>
+              <w:t xml:space="preserve"> and save it as </w:t>
+            </w:r>
+            <w:r>
+              <w:rPr>
+                <w:sz w:val="20"/>
+                <w:szCs w:val="20"/>
+              </w:rPr>
+              <w:t>DSAI_</w:t>
+            </w:r>
+            <w:r>
+              <w:rPr>
+                <w:sz w:val="20"/>
+                <w:szCs w:val="20"/>
+              </w:rPr>
+              <w:t>Tbot_</w:t>
+            </w:r>
+            <w:r>
+              <w:rPr>
+                <w:sz w:val="20"/>
+                <w:szCs w:val="20"/>
+              </w:rPr>
+              <w:t>Chatbot_Model.h5</w:t>
+            </w:r>
             <w:r>
               <w:rPr>
                 <w:sz w:val="20"/>
@@ -349,90 +448,6 @@
               </w:rPr>
               <w:t>.</w:t>
             </w:r>
-            <w:proofErr w:type="spellStart"/>
-            <w:r>
-              <w:rPr>
-                <w:sz w:val="20"/>
-                <w:szCs w:val="20"/>
-              </w:rPr>
-              <w:t>ipynb</w:t>
-            </w:r>
-            <w:proofErr w:type="spellEnd"/>
-            <w:proofErr w:type="gramEnd"/>
-          </w:p>
-          <w:p>
-            <w:pPr>
-              <w:spacing w:line="240" w:lineRule="auto"/>
-              <w:rPr>
-                <w:sz w:val="20"/>
-                <w:szCs w:val="20"/>
-              </w:rPr>
-            </w:pPr>
-          </w:p>
-          <w:p>
-            <w:pPr>
-              <w:spacing w:line="240" w:lineRule="auto"/>
-              <w:rPr>
-                <w:sz w:val="20"/>
-                <w:szCs w:val="20"/>
-              </w:rPr>
-            </w:pPr>
-            <w:r>
-              <w:rPr>
-                <w:sz w:val="20"/>
-                <w:szCs w:val="20"/>
-              </w:rPr>
-              <w:t>Implemented using OOP concepts</w:t>
-            </w:r>
-          </w:p>
-        </w:tc>
-        <w:tc>
-          <w:tcPr>
-            <w:tcW w:w="2946" w:type="dxa"/>
-            <w:tcBorders>
-              <w:top w:val="single" w:sz="4" w:space="0" w:color="auto"/>
-              <w:left w:val="single" w:sz="4" w:space="0" w:color="auto"/>
-              <w:bottom w:val="single" w:sz="4" w:space="0" w:color="auto"/>
-              <w:right w:val="single" w:sz="4" w:space="0" w:color="auto"/>
-            </w:tcBorders>
-            <w:hideMark/>
-          </w:tcPr>
-          <w:p>
-            <w:pPr>
-              <w:spacing w:line="240" w:lineRule="auto"/>
-              <w:rPr>
-                <w:sz w:val="20"/>
-                <w:szCs w:val="20"/>
-              </w:rPr>
-            </w:pPr>
-            <w:r>
-              <w:rPr>
-                <w:sz w:val="20"/>
-                <w:szCs w:val="20"/>
-              </w:rPr>
-              <w:t>Used to train the model</w:t>
-            </w:r>
-            <w:r>
-              <w:rPr>
-                <w:sz w:val="20"/>
-                <w:szCs w:val="20"/>
-              </w:rPr>
-              <w:t xml:space="preserve"> and save it as </w:t>
-            </w:r>
-            <w:r>
-              <w:rPr>
-                <w:sz w:val="20"/>
-                <w:szCs w:val="20"/>
-              </w:rPr>
-              <w:t>DSAI_Chatbot_Model.h5</w:t>
-            </w:r>
-            <w:r>
-              <w:rPr>
-                <w:sz w:val="20"/>
-                <w:szCs w:val="20"/>
-              </w:rPr>
-              <w:t>.</w:t>
-            </w:r>
           </w:p>
           <w:p>
             <w:pPr>
@@ -487,7 +502,6 @@
                 <w:szCs w:val="20"/>
               </w:rPr>
             </w:pPr>
-            <w:proofErr w:type="spellStart"/>
             <w:r>
               <w:rPr>
                 <w:sz w:val="20"/>
@@ -495,16 +509,20 @@
               </w:rPr>
               <w:t>DSAI_</w:t>
             </w:r>
-            <w:proofErr w:type="gramStart"/>
-            <w:r>
-              <w:rPr>
-                <w:sz w:val="20"/>
-                <w:szCs w:val="20"/>
-              </w:rPr>
-              <w:t>intents.json</w:t>
-            </w:r>
-            <w:proofErr w:type="spellEnd"/>
-            <w:proofErr w:type="gramEnd"/>
+            <w:r>
+              <w:rPr>
+                <w:sz w:val="20"/>
+                <w:szCs w:val="20"/>
+              </w:rPr>
+              <w:t>Tbot_I</w:t>
+            </w:r>
+            <w:r>
+              <w:rPr>
+                <w:sz w:val="20"/>
+                <w:szCs w:val="20"/>
+              </w:rPr>
+              <w:t>ntents.json</w:t>
+            </w:r>
             <w:r>
               <w:rPr>
                 <w:sz w:val="20"/>
@@ -521,15 +539,27 @@
                 <w:szCs w:val="20"/>
               </w:rPr>
             </w:pPr>
-            <w:proofErr w:type="spellStart"/>
-            <w:r>
-              <w:rPr>
-                <w:sz w:val="20"/>
-                <w:szCs w:val="20"/>
-              </w:rPr>
-              <w:t>DSAI_words.pkl</w:t>
-            </w:r>
-            <w:proofErr w:type="spellEnd"/>
+            <w:r>
+              <w:rPr>
+                <w:sz w:val="20"/>
+                <w:szCs w:val="20"/>
+              </w:rPr>
+              <w:t>DSAI_</w:t>
+            </w:r>
+            <w:r>
+              <w:rPr>
+                <w:sz w:val="20"/>
+                <w:szCs w:val="20"/>
+              </w:rPr>
+              <w:t>Tbot_W</w:t>
+            </w:r>
+            <w:r>
+              <w:rPr>
+                <w:sz w:val="20"/>
+                <w:szCs w:val="20"/>
+              </w:rPr>
+              <w:t>ords.pkl</w:t>
+            </w:r>
             <w:r>
               <w:rPr>
                 <w:sz w:val="20"/>
@@ -551,7 +581,21 @@
                 <w:sz w:val="20"/>
                 <w:szCs w:val="20"/>
               </w:rPr>
-              <w:t>DSAI_classes.pkl</w:t>
+              <w:t>DSAI_</w:t>
+            </w:r>
+            <w:r>
+              <w:rPr>
+                <w:sz w:val="20"/>
+                <w:szCs w:val="20"/>
+              </w:rPr>
+              <w:t>Tbot_C</w:t>
+            </w:r>
+            <w:r>
+              <w:rPr>
+                <w:sz w:val="20"/>
+                <w:szCs w:val="20"/>
+              </w:rPr>
+              <w:t>lasses.pkl</w:t>
             </w:r>
           </w:p>
           <w:p>
@@ -583,7 +627,35 @@
                 <w:sz w:val="20"/>
                 <w:szCs w:val="20"/>
               </w:rPr>
-              <w:t>DSAI_chatbot_model.h5</w:t>
+              <w:t>DSAI_</w:t>
+            </w:r>
+            <w:r>
+              <w:rPr>
+                <w:sz w:val="20"/>
+                <w:szCs w:val="20"/>
+              </w:rPr>
+              <w:t>Tbot_C</w:t>
+            </w:r>
+            <w:r>
+              <w:rPr>
+                <w:sz w:val="20"/>
+                <w:szCs w:val="20"/>
+              </w:rPr>
+              <w:t>hatbot_</w:t>
+            </w:r>
+            <w:r>
+              <w:rPr>
+                <w:sz w:val="20"/>
+                <w:szCs w:val="20"/>
+              </w:rPr>
+              <w:t>M</w:t>
+            </w:r>
+            <w:r>
+              <w:rPr>
+                <w:sz w:val="20"/>
+                <w:szCs w:val="20"/>
+              </w:rPr>
+              <w:t>odel.h5</w:t>
             </w:r>
           </w:p>
         </w:tc>
@@ -640,7 +712,21 @@
                 <w:sz w:val="20"/>
                 <w:szCs w:val="20"/>
               </w:rPr>
-              <w:t>DSAI_Web_Chatbot</w:t>
+              <w:t>DSAI_</w:t>
+            </w:r>
+            <w:r>
+              <w:rPr>
+                <w:sz w:val="20"/>
+                <w:szCs w:val="20"/>
+              </w:rPr>
+              <w:t>Tbot_</w:t>
+            </w:r>
+            <w:r>
+              <w:rPr>
+                <w:sz w:val="20"/>
+                <w:szCs w:val="20"/>
+              </w:rPr>
+              <w:t>Web_Chatbot</w:t>
             </w:r>
             <w:r>
               <w:rPr>
@@ -702,17 +788,8 @@
                 <w:sz w:val="20"/>
                 <w:szCs w:val="20"/>
               </w:rPr>
-              <w:t>.</w:t>
-            </w:r>
-            <w:proofErr w:type="spellStart"/>
-            <w:r>
-              <w:rPr>
-                <w:sz w:val="20"/>
-                <w:szCs w:val="20"/>
-              </w:rPr>
-              <w:t>py</w:t>
-            </w:r>
-            <w:proofErr w:type="spellEnd"/>
+              <w:t>.py</w:t>
+            </w:r>
           </w:p>
         </w:tc>
         <w:tc>
@@ -772,7 +849,21 @@
                 <w:sz w:val="20"/>
                 <w:szCs w:val="20"/>
               </w:rPr>
-              <w:t>DSAI_Chatbot_Model.h5</w:t>
+              <w:t>DSAI_</w:t>
+            </w:r>
+            <w:r>
+              <w:rPr>
+                <w:sz w:val="20"/>
+                <w:szCs w:val="20"/>
+              </w:rPr>
+              <w:t>Tbot_</w:t>
+            </w:r>
+            <w:r>
+              <w:rPr>
+                <w:sz w:val="20"/>
+                <w:szCs w:val="20"/>
+              </w:rPr>
+              <w:t>Chatbot_Model.h5</w:t>
             </w:r>
             <w:r>
               <w:rPr>
@@ -781,15 +872,27 @@
               </w:rPr>
               <w:t xml:space="preserve">, </w:t>
             </w:r>
-            <w:proofErr w:type="spellStart"/>
-            <w:r>
-              <w:rPr>
-                <w:sz w:val="20"/>
-                <w:szCs w:val="20"/>
-              </w:rPr>
-              <w:t>DSAI_Intents.json</w:t>
-            </w:r>
-            <w:proofErr w:type="spellEnd"/>
+            <w:r>
+              <w:rPr>
+                <w:sz w:val="20"/>
+                <w:szCs w:val="20"/>
+              </w:rPr>
+              <w:t>DSAI_</w:t>
+            </w:r>
+            <w:r>
+              <w:rPr>
+                <w:sz w:val="20"/>
+                <w:szCs w:val="20"/>
+              </w:rPr>
+              <w:t>Tbot_</w:t>
+            </w:r>
+            <w:r>
+              <w:rPr>
+                <w:sz w:val="20"/>
+                <w:szCs w:val="20"/>
+              </w:rPr>
+              <w:t>Intents.json</w:t>
+            </w:r>
             <w:r>
               <w:rPr>
                 <w:sz w:val="20"/>
@@ -797,15 +900,27 @@
               </w:rPr>
               <w:t xml:space="preserve">, </w:t>
             </w:r>
-            <w:proofErr w:type="spellStart"/>
-            <w:r>
-              <w:rPr>
-                <w:sz w:val="20"/>
-                <w:szCs w:val="20"/>
-              </w:rPr>
-              <w:t>DSAI_Words.pkl</w:t>
-            </w:r>
-            <w:proofErr w:type="spellEnd"/>
+            <w:r>
+              <w:rPr>
+                <w:sz w:val="20"/>
+                <w:szCs w:val="20"/>
+              </w:rPr>
+              <w:t>DSAI_</w:t>
+            </w:r>
+            <w:r>
+              <w:rPr>
+                <w:sz w:val="20"/>
+                <w:szCs w:val="20"/>
+              </w:rPr>
+              <w:t>Tbot_</w:t>
+            </w:r>
+            <w:r>
+              <w:rPr>
+                <w:sz w:val="20"/>
+                <w:szCs w:val="20"/>
+              </w:rPr>
+              <w:t>Words.pkl</w:t>
+            </w:r>
             <w:r>
               <w:rPr>
                 <w:sz w:val="20"/>
@@ -813,15 +928,27 @@
               </w:rPr>
               <w:t xml:space="preserve">, </w:t>
             </w:r>
-            <w:proofErr w:type="spellStart"/>
-            <w:r>
-              <w:rPr>
-                <w:sz w:val="20"/>
-                <w:szCs w:val="20"/>
-              </w:rPr>
-              <w:t>DSAI_Classes.pkl</w:t>
-            </w:r>
-            <w:proofErr w:type="spellEnd"/>
+            <w:r>
+              <w:rPr>
+                <w:sz w:val="20"/>
+                <w:szCs w:val="20"/>
+              </w:rPr>
+              <w:t>DSAI_</w:t>
+            </w:r>
+            <w:r>
+              <w:rPr>
+                <w:sz w:val="20"/>
+                <w:szCs w:val="20"/>
+              </w:rPr>
+              <w:t>Tbot_</w:t>
+            </w:r>
+            <w:r>
+              <w:rPr>
+                <w:sz w:val="20"/>
+                <w:szCs w:val="20"/>
+              </w:rPr>
+              <w:t>Classes.pkl</w:t>
+            </w:r>
             <w:r>
               <w:rPr>
                 <w:sz w:val="20"/>
@@ -834,7 +961,21 @@
                 <w:sz w:val="20"/>
                 <w:szCs w:val="20"/>
               </w:rPr>
-              <w:t>DSAI_Index.html</w:t>
+              <w:t>DSAI_</w:t>
+            </w:r>
+            <w:r>
+              <w:rPr>
+                <w:sz w:val="20"/>
+                <w:szCs w:val="20"/>
+              </w:rPr>
+              <w:t>Tbot_</w:t>
+            </w:r>
+            <w:r>
+              <w:rPr>
+                <w:sz w:val="20"/>
+                <w:szCs w:val="20"/>
+              </w:rPr>
+              <w:t>Index.html</w:t>
             </w:r>
           </w:p>
           <w:p>
@@ -875,7 +1016,21 @@
                 <w:sz w:val="20"/>
                 <w:szCs w:val="20"/>
               </w:rPr>
-              <w:t>DSAI_Utility.py</w:t>
+              <w:t>DSAI_</w:t>
+            </w:r>
+            <w:r>
+              <w:rPr>
+                <w:sz w:val="20"/>
+                <w:szCs w:val="20"/>
+              </w:rPr>
+              <w:t>Tbot_</w:t>
+            </w:r>
+            <w:r>
+              <w:rPr>
+                <w:sz w:val="20"/>
+                <w:szCs w:val="20"/>
+              </w:rPr>
+              <w:t>Utility.py</w:t>
             </w:r>
           </w:p>
         </w:tc>
@@ -932,7 +1087,21 @@
                 <w:sz w:val="20"/>
                 <w:szCs w:val="20"/>
               </w:rPr>
-              <w:t>DSAI_Desktop_Chatbot</w:t>
+              <w:t>DSAI_</w:t>
+            </w:r>
+            <w:r>
+              <w:rPr>
+                <w:sz w:val="20"/>
+                <w:szCs w:val="20"/>
+              </w:rPr>
+              <w:t>Tbot_</w:t>
+            </w:r>
+            <w:r>
+              <w:rPr>
+                <w:sz w:val="20"/>
+                <w:szCs w:val="20"/>
+              </w:rPr>
+              <w:t>Desktop_Chatbot</w:t>
             </w:r>
             <w:r>
               <w:rPr>
@@ -994,17 +1163,8 @@
                 <w:sz w:val="20"/>
                 <w:szCs w:val="20"/>
               </w:rPr>
-              <w:t>.</w:t>
-            </w:r>
-            <w:proofErr w:type="spellStart"/>
-            <w:r>
-              <w:rPr>
-                <w:sz w:val="20"/>
-                <w:szCs w:val="20"/>
-              </w:rPr>
-              <w:t>py</w:t>
-            </w:r>
-            <w:proofErr w:type="spellEnd"/>
+              <w:t>.py</w:t>
+            </w:r>
           </w:p>
         </w:tc>
         <w:tc>
@@ -1064,7 +1224,21 @@
                 <w:sz w:val="20"/>
                 <w:szCs w:val="20"/>
               </w:rPr>
-              <w:t>DSAI_Chatbot_Model.h5</w:t>
+              <w:t>DSAI_</w:t>
+            </w:r>
+            <w:r>
+              <w:rPr>
+                <w:sz w:val="20"/>
+                <w:szCs w:val="20"/>
+              </w:rPr>
+              <w:t>Tbot_</w:t>
+            </w:r>
+            <w:r>
+              <w:rPr>
+                <w:sz w:val="20"/>
+                <w:szCs w:val="20"/>
+              </w:rPr>
+              <w:t>Chatbot_Model.h5</w:t>
             </w:r>
             <w:r>
               <w:rPr>
@@ -1073,15 +1247,27 @@
               </w:rPr>
               <w:t xml:space="preserve">, </w:t>
             </w:r>
-            <w:proofErr w:type="spellStart"/>
-            <w:r>
-              <w:rPr>
-                <w:sz w:val="20"/>
-                <w:szCs w:val="20"/>
-              </w:rPr>
-              <w:t>DSAI_Intents.json</w:t>
-            </w:r>
-            <w:proofErr w:type="spellEnd"/>
+            <w:r>
+              <w:rPr>
+                <w:sz w:val="20"/>
+                <w:szCs w:val="20"/>
+              </w:rPr>
+              <w:t>DSAI_</w:t>
+            </w:r>
+            <w:r>
+              <w:rPr>
+                <w:sz w:val="20"/>
+                <w:szCs w:val="20"/>
+              </w:rPr>
+              <w:t>Tbot_</w:t>
+            </w:r>
+            <w:r>
+              <w:rPr>
+                <w:sz w:val="20"/>
+                <w:szCs w:val="20"/>
+              </w:rPr>
+              <w:t>Intents.json</w:t>
+            </w:r>
             <w:r>
               <w:rPr>
                 <w:sz w:val="20"/>
@@ -1089,15 +1275,27 @@
               </w:rPr>
               <w:t xml:space="preserve">, </w:t>
             </w:r>
-            <w:proofErr w:type="spellStart"/>
-            <w:r>
-              <w:rPr>
-                <w:sz w:val="20"/>
-                <w:szCs w:val="20"/>
-              </w:rPr>
-              <w:t>DSAI_Words.pkl</w:t>
-            </w:r>
-            <w:proofErr w:type="spellEnd"/>
+            <w:r>
+              <w:rPr>
+                <w:sz w:val="20"/>
+                <w:szCs w:val="20"/>
+              </w:rPr>
+              <w:t>DSAI_</w:t>
+            </w:r>
+            <w:r>
+              <w:rPr>
+                <w:sz w:val="20"/>
+                <w:szCs w:val="20"/>
+              </w:rPr>
+              <w:t>Tbot_</w:t>
+            </w:r>
+            <w:r>
+              <w:rPr>
+                <w:sz w:val="20"/>
+                <w:szCs w:val="20"/>
+              </w:rPr>
+              <w:t>Words.pkl</w:t>
+            </w:r>
             <w:r>
               <w:rPr>
                 <w:sz w:val="20"/>
@@ -1105,15 +1303,27 @@
               </w:rPr>
               <w:t xml:space="preserve">, </w:t>
             </w:r>
-            <w:proofErr w:type="spellStart"/>
-            <w:r>
-              <w:rPr>
-                <w:sz w:val="20"/>
-                <w:szCs w:val="20"/>
-              </w:rPr>
-              <w:t>DSAI_Classes.pkl</w:t>
-            </w:r>
-            <w:proofErr w:type="spellEnd"/>
+            <w:r>
+              <w:rPr>
+                <w:sz w:val="20"/>
+                <w:szCs w:val="20"/>
+              </w:rPr>
+              <w:t>DSAI_</w:t>
+            </w:r>
+            <w:r>
+              <w:rPr>
+                <w:sz w:val="20"/>
+                <w:szCs w:val="20"/>
+              </w:rPr>
+              <w:t>Tbot_</w:t>
+            </w:r>
+            <w:r>
+              <w:rPr>
+                <w:sz w:val="20"/>
+                <w:szCs w:val="20"/>
+              </w:rPr>
+              <w:t>Classes.pkl</w:t>
+            </w:r>
           </w:p>
           <w:p>
             <w:pPr>
@@ -1153,7 +1363,21 @@
                 <w:sz w:val="20"/>
                 <w:szCs w:val="20"/>
               </w:rPr>
-              <w:t>DSAI_Utility.py</w:t>
+              <w:t>DSAI_</w:t>
+            </w:r>
+            <w:r>
+              <w:rPr>
+                <w:sz w:val="20"/>
+                <w:szCs w:val="20"/>
+              </w:rPr>
+              <w:t>Tbot_</w:t>
+            </w:r>
+            <w:r>
+              <w:rPr>
+                <w:sz w:val="20"/>
+                <w:szCs w:val="20"/>
+              </w:rPr>
+              <w:t>Utility.py</w:t>
             </w:r>
           </w:p>
         </w:tc>
@@ -1210,7 +1434,21 @@
                 <w:sz w:val="20"/>
                 <w:szCs w:val="20"/>
               </w:rPr>
-              <w:t>DSAI_Utility.py</w:t>
+              <w:t>DSAI_</w:t>
+            </w:r>
+            <w:r>
+              <w:rPr>
+                <w:sz w:val="20"/>
+                <w:szCs w:val="20"/>
+              </w:rPr>
+              <w:t>Tbot_</w:t>
+            </w:r>
+            <w:r>
+              <w:rPr>
+                <w:sz w:val="20"/>
+                <w:szCs w:val="20"/>
+              </w:rPr>
+              <w:t>Utility.py</w:t>
             </w:r>
             <w:bookmarkEnd w:id="3"/>
           </w:p>
@@ -1265,17 +1503,8 @@
                 <w:sz w:val="20"/>
                 <w:szCs w:val="20"/>
               </w:rPr>
-              <w:t>.</w:t>
-            </w:r>
-            <w:proofErr w:type="spellStart"/>
-            <w:r>
-              <w:rPr>
-                <w:sz w:val="20"/>
-                <w:szCs w:val="20"/>
-              </w:rPr>
-              <w:t>py</w:t>
-            </w:r>
-            <w:proofErr w:type="spellEnd"/>
+              <w:t>.py</w:t>
+            </w:r>
           </w:p>
         </w:tc>
         <w:tc>
@@ -1308,7 +1537,21 @@
                 <w:sz w:val="20"/>
                 <w:szCs w:val="20"/>
               </w:rPr>
-              <w:t>DSAI_Web_Chatbot</w:t>
+              <w:t>DSAI_</w:t>
+            </w:r>
+            <w:r>
+              <w:rPr>
+                <w:sz w:val="20"/>
+                <w:szCs w:val="20"/>
+              </w:rPr>
+              <w:t>Tbot_</w:t>
+            </w:r>
+            <w:r>
+              <w:rPr>
+                <w:sz w:val="20"/>
+                <w:szCs w:val="20"/>
+              </w:rPr>
+              <w:t>Web_Chatbot</w:t>
             </w:r>
             <w:r>
               <w:rPr>
@@ -1329,7 +1572,21 @@
                 <w:sz w:val="20"/>
                 <w:szCs w:val="20"/>
               </w:rPr>
-              <w:t>DSAI_Desktop_Chatbot</w:t>
+              <w:t>DSAI_</w:t>
+            </w:r>
+            <w:r>
+              <w:rPr>
+                <w:sz w:val="20"/>
+                <w:szCs w:val="20"/>
+              </w:rPr>
+              <w:t>Tbot_</w:t>
+            </w:r>
+            <w:r>
+              <w:rPr>
+                <w:sz w:val="20"/>
+                <w:szCs w:val="20"/>
+              </w:rPr>
+              <w:t>Desktop_Chatbot</w:t>
             </w:r>
             <w:r>
               <w:rPr>
@@ -1477,17 +1734,8 @@
                 <w:sz w:val="20"/>
                 <w:szCs w:val="20"/>
               </w:rPr>
-              <w:t>.</w:t>
-            </w:r>
-            <w:proofErr w:type="spellStart"/>
-            <w:r>
-              <w:rPr>
-                <w:sz w:val="20"/>
-                <w:szCs w:val="20"/>
-              </w:rPr>
-              <w:t>js</w:t>
-            </w:r>
-            <w:proofErr w:type="spellEnd"/>
+              <w:t>.js</w:t>
+            </w:r>
           </w:p>
         </w:tc>
         <w:tc>
@@ -1590,7 +1838,21 @@
                 <w:sz w:val="20"/>
                 <w:szCs w:val="20"/>
               </w:rPr>
-              <w:t>DSAI_index.html</w:t>
+              <w:t>DSAI_</w:t>
+            </w:r>
+            <w:r>
+              <w:rPr>
+                <w:sz w:val="20"/>
+                <w:szCs w:val="20"/>
+              </w:rPr>
+              <w:t>Tbot_</w:t>
+            </w:r>
+            <w:r>
+              <w:rPr>
+                <w:sz w:val="20"/>
+                <w:szCs w:val="20"/>
+              </w:rPr>
+              <w:t>index.html</w:t>
             </w:r>
             <w:bookmarkEnd w:id="5"/>
           </w:p>
@@ -1747,7 +2009,7 @@
       </w:pPr>
     </w:p>
     <w:p>
-      <w:pPr>
+      <w:r>
         <w:rPr>
           <w:b/>
           <w:bCs/>
@@ -1755,20 +2017,9 @@
           <w:szCs w:val="40"/>
           <w:u w:val="single"/>
         </w:rPr>
-      </w:pPr>
-      <w:r>
-        <w:rPr>
-          <w:b/>
-          <w:bCs/>
-          <w:sz w:val="40"/>
-          <w:szCs w:val="40"/>
-          <w:u w:val="single"/>
-        </w:rPr>
-        <w:lastRenderedPageBreak/>
         <w:t>Run Instructions:</w:t>
       </w:r>
     </w:p>
-    <w:p/>
     <w:tbl>
       <w:tblPr>
         <w:tblStyle w:val="TableGrid"/>
@@ -1777,10 +2028,10 @@
         <w:tblLook w:val="04A0" w:firstRow="1" w:lastRow="0" w:firstColumn="1" w:lastColumn="0" w:noHBand="0" w:noVBand="1"/>
       </w:tblPr>
       <w:tblGrid>
-        <w:gridCol w:w="2135"/>
-        <w:gridCol w:w="2485"/>
-        <w:gridCol w:w="2207"/>
-        <w:gridCol w:w="2189"/>
+        <w:gridCol w:w="1951"/>
+        <w:gridCol w:w="2960"/>
+        <w:gridCol w:w="2070"/>
+        <w:gridCol w:w="2035"/>
       </w:tblGrid>
       <w:tr>
         <w:tc>
@@ -1901,15 +2152,27 @@
             <w:r>
               <w:t xml:space="preserve">Run </w:t>
             </w:r>
-            <w:proofErr w:type="spellStart"/>
-            <w:r>
-              <w:rPr>
-                <w:sz w:val="20"/>
-                <w:szCs w:val="20"/>
-              </w:rPr>
-              <w:t>DSAI_Model_Training.ipynb</w:t>
-            </w:r>
-            <w:proofErr w:type="spellEnd"/>
+            <w:r>
+              <w:rPr>
+                <w:sz w:val="20"/>
+                <w:szCs w:val="20"/>
+              </w:rPr>
+              <w:t>DSAI_</w:t>
+            </w:r>
+            <w:r>
+              <w:rPr>
+                <w:sz w:val="20"/>
+                <w:szCs w:val="20"/>
+              </w:rPr>
+              <w:t>Tbot_</w:t>
+            </w:r>
+            <w:r>
+              <w:rPr>
+                <w:sz w:val="20"/>
+                <w:szCs w:val="20"/>
+              </w:rPr>
+              <w:t>Model_Training.ipynb</w:t>
+            </w:r>
             <w:r>
               <w:rPr>
                 <w:sz w:val="20"/>
@@ -1993,7 +2256,13 @@
               <w:t xml:space="preserve">Run ‘python </w:t>
             </w:r>
             <w:r>
-              <w:t>DSAI_Chatbot_Flask.py</w:t>
+              <w:t>DSAI_</w:t>
+            </w:r>
+            <w:r>
+              <w:t>Tbot_</w:t>
+            </w:r>
+            <w:r>
+              <w:t>Chatbot_Flask.py</w:t>
             </w:r>
             <w:r>
               <w:t>’</w:t>
@@ -2074,7 +2343,13 @@
               <w:t xml:space="preserve">Run ‘python </w:t>
             </w:r>
             <w:r>
-              <w:t>DSAI_Chatgui.py</w:t>
+              <w:t>DSAI_</w:t>
+            </w:r>
+            <w:r>
+              <w:t>Tbot_</w:t>
+            </w:r>
+            <w:r>
+              <w:t>Chatgui.py</w:t>
             </w:r>
             <w:r>
               <w:t>’</w:t>
@@ -2151,15 +2426,27 @@
           <w:szCs w:val="28"/>
         </w:rPr>
       </w:pPr>
-      <w:proofErr w:type="spellStart"/>
-      <w:r>
-        <w:rPr>
-          <w:sz w:val="28"/>
-          <w:szCs w:val="28"/>
-        </w:rPr>
-        <w:t>DSAI_Model_Training.ipynb</w:t>
-      </w:r>
-      <w:proofErr w:type="spellEnd"/>
+      <w:r>
+        <w:rPr>
+          <w:sz w:val="28"/>
+          <w:szCs w:val="28"/>
+        </w:rPr>
+        <w:t>DSAI_</w:t>
+      </w:r>
+      <w:r>
+        <w:rPr>
+          <w:sz w:val="28"/>
+          <w:szCs w:val="28"/>
+        </w:rPr>
+        <w:t>Tbot_</w:t>
+      </w:r>
+      <w:r>
+        <w:rPr>
+          <w:sz w:val="28"/>
+          <w:szCs w:val="28"/>
+        </w:rPr>
+        <w:t>Model_Training.ipynb</w:t>
+      </w:r>
     </w:p>
     <w:p>
       <w:pPr>
@@ -2180,13 +2467,26 @@
         </w:rPr>
         <w:t xml:space="preserve">Import dataset </w:t>
       </w:r>
-      <w:proofErr w:type="spellStart"/>
-      <w:r>
-        <w:rPr>
-          <w:sz w:val="28"/>
-          <w:szCs w:val="28"/>
-        </w:rPr>
-        <w:t>DSAI_Intents.jso</w:t>
+      <w:r>
+        <w:rPr>
+          <w:sz w:val="28"/>
+          <w:szCs w:val="28"/>
+        </w:rPr>
+        <w:t>DSAI_</w:t>
+      </w:r>
+      <w:r>
+        <w:rPr>
+          <w:sz w:val="28"/>
+          <w:szCs w:val="28"/>
+        </w:rPr>
+        <w:t>Tbot_</w:t>
+      </w:r>
+      <w:r>
+        <w:rPr>
+          <w:sz w:val="28"/>
+          <w:szCs w:val="28"/>
+        </w:rPr>
+        <w:t>Intents.jso</w:t>
       </w:r>
       <w:r>
         <w:rPr>
@@ -2195,7 +2495,6 @@
         </w:rPr>
         <w:t>n</w:t>
       </w:r>
-      <w:proofErr w:type="spellEnd"/>
     </w:p>
     <w:p>
       <w:pPr>
@@ -2308,7 +2607,35 @@
           <w:sz w:val="28"/>
           <w:szCs w:val="28"/>
         </w:rPr>
-        <w:t>DSAI_chatbot_model.h5</w:t>
+        <w:t>DSAI_</w:t>
+      </w:r>
+      <w:r>
+        <w:rPr>
+          <w:sz w:val="28"/>
+          <w:szCs w:val="28"/>
+        </w:rPr>
+        <w:t>Tbot_C</w:t>
+      </w:r>
+      <w:r>
+        <w:rPr>
+          <w:sz w:val="28"/>
+          <w:szCs w:val="28"/>
+        </w:rPr>
+        <w:t>hatbot_</w:t>
+      </w:r>
+      <w:r>
+        <w:rPr>
+          <w:sz w:val="28"/>
+          <w:szCs w:val="28"/>
+        </w:rPr>
+        <w:t>M</w:t>
+      </w:r>
+      <w:r>
+        <w:rPr>
+          <w:sz w:val="28"/>
+          <w:szCs w:val="28"/>
+        </w:rPr>
+        <w:t>odel.h5</w:t>
       </w:r>
     </w:p>
     <w:p>
@@ -2335,6 +2662,13 @@
           <w:sz w:val="28"/>
           <w:szCs w:val="28"/>
         </w:rPr>
+        <w:t>Tbot_</w:t>
+      </w:r>
+      <w:r>
+        <w:rPr>
+          <w:sz w:val="28"/>
+          <w:szCs w:val="28"/>
+        </w:rPr>
         <w:t>Web_</w:t>
       </w:r>
       <w:r>
@@ -2417,7 +2751,21 @@
           <w:sz w:val="28"/>
           <w:szCs w:val="28"/>
         </w:rPr>
-        <w:t>DSAI_Utility.py</w:t>
+        <w:t>DSAI_</w:t>
+      </w:r>
+      <w:r>
+        <w:rPr>
+          <w:sz w:val="28"/>
+          <w:szCs w:val="28"/>
+        </w:rPr>
+        <w:t>Tbot_</w:t>
+      </w:r>
+      <w:r>
+        <w:rPr>
+          <w:sz w:val="28"/>
+          <w:szCs w:val="28"/>
+        </w:rPr>
+        <w:t>Utility.py</w:t>
       </w:r>
     </w:p>
     <w:p>
@@ -2472,7 +2820,21 @@
           <w:sz w:val="28"/>
           <w:szCs w:val="28"/>
         </w:rPr>
-        <w:t>DSAI_Utility.py</w:t>
+        <w:t>DSAI_</w:t>
+      </w:r>
+      <w:r>
+        <w:rPr>
+          <w:sz w:val="28"/>
+          <w:szCs w:val="28"/>
+        </w:rPr>
+        <w:t>Tbot_</w:t>
+      </w:r>
+      <w:r>
+        <w:rPr>
+          <w:sz w:val="28"/>
+          <w:szCs w:val="28"/>
+        </w:rPr>
+        <w:t>Utility.py</w:t>
       </w:r>
     </w:p>
     <w:p>
@@ -2519,6 +2881,13 @@
           <w:sz w:val="28"/>
           <w:szCs w:val="28"/>
         </w:rPr>
+        <w:t>Tbot_</w:t>
+      </w:r>
+      <w:r>
+        <w:rPr>
+          <w:sz w:val="28"/>
+          <w:szCs w:val="28"/>
+        </w:rPr>
         <w:t>Desktop_</w:t>
       </w:r>
       <w:r>
@@ -2621,7 +2990,21 @@
           <w:sz w:val="28"/>
           <w:szCs w:val="28"/>
         </w:rPr>
-        <w:t>DSAI_Utility.py</w:t>
+        <w:t>DSAI_</w:t>
+      </w:r>
+      <w:r>
+        <w:rPr>
+          <w:sz w:val="28"/>
+          <w:szCs w:val="28"/>
+        </w:rPr>
+        <w:t>Tbot_</w:t>
+      </w:r>
+      <w:r>
+        <w:rPr>
+          <w:sz w:val="28"/>
+          <w:szCs w:val="28"/>
+        </w:rPr>
+        <w:t>Utility.py</w:t>
       </w:r>
     </w:p>
     <w:p>
@@ -2669,7 +3052,21 @@
           <w:sz w:val="28"/>
           <w:szCs w:val="28"/>
         </w:rPr>
-        <w:t>DSAI_Utility.py</w:t>
+        <w:t>DSAI_</w:t>
+      </w:r>
+      <w:r>
+        <w:rPr>
+          <w:sz w:val="28"/>
+          <w:szCs w:val="28"/>
+        </w:rPr>
+        <w:t>Tbot_</w:t>
+      </w:r>
+      <w:r>
+        <w:rPr>
+          <w:sz w:val="28"/>
+          <w:szCs w:val="28"/>
+        </w:rPr>
+        <w:t>Utility.py</w:t>
       </w:r>
     </w:p>
     <w:p>
@@ -2766,7 +3163,21 @@
           <w:sz w:val="28"/>
           <w:szCs w:val="28"/>
         </w:rPr>
-        <w:t>DSAI_index.html</w:t>
+        <w:t>DSAI_</w:t>
+      </w:r>
+      <w:r>
+        <w:rPr>
+          <w:sz w:val="28"/>
+          <w:szCs w:val="28"/>
+        </w:rPr>
+        <w:t>Tbot_</w:t>
+      </w:r>
+      <w:r>
+        <w:rPr>
+          <w:sz w:val="28"/>
+          <w:szCs w:val="28"/>
+        </w:rPr>
+        <w:t>index.html</w:t>
       </w:r>
     </w:p>
     <w:p>
